--- a/HoloLens Course/黑科技产品HoloLens开发系列教程番外篇-如何使用HoloLens录制MR混合视频.docx
+++ b/HoloLens Course/黑科技产品HoloLens开发系列教程番外篇-如何使用HoloLens录制MR混合视频.docx
@@ -1,6 +1,6 @@
 
 <file path=word/document.xml><?xml version="1.0" encoding="utf-8"?>
-<w:document xmlns:wpc="http://schemas.microsoft.com/office/word/2010/wordprocessingCanvas" xmlns:cx="http://schemas.microsoft.com/office/drawing/2014/chartex" xmlns:cx1="http://schemas.microsoft.com/office/drawing/2015/9/8/chartex" xmlns:cx2="http://schemas.microsoft.com/office/drawing/2015/10/21/chartex" xmlns:cx3="http://schemas.microsoft.com/office/drawing/2016/5/9/chartex" xmlns:cx4="http://schemas.microsoft.com/office/drawing/2016/5/10/chartex" xmlns:cx5="http://schemas.microsoft.com/office/drawing/2016/5/11/chartex" xmlns:mc="http://schemas.openxmlformats.org/markup-compatibility/2006" xmlns:o="urn:schemas-microsoft-com:office:office" xmlns:r="http://schemas.openxmlformats.org/officeDocument/2006/relationships" xmlns:m="http://schemas.openxmlformats.org/officeDocument/2006/math" xmlns:v="urn:schemas-microsoft-com:vml" xmlns:wp14="http://schemas.microsoft.com/office/word/2010/wordprocessingDrawing" xmlns:wp="http://schemas.openxmlformats.org/drawingml/2006/wordprocessingDrawing" xmlns:w10="urn:schemas-microsoft-com:office:word" xmlns:w="http://schemas.openxmlformats.org/wordprocessingml/2006/main" xmlns:w14="http://schemas.microsoft.com/office/word/2010/wordml" xmlns:w15="http://schemas.microsoft.com/office/word/2012/wordml" xmlns:w16se="http://schemas.microsoft.com/office/word/2015/wordml/symex" xmlns:wpg="http://schemas.microsoft.com/office/word/2010/wordprocessingGroup" xmlns:wpi="http://schemas.microsoft.com/office/word/2010/wordprocessingInk" xmlns:wne="http://schemas.microsoft.com/office/word/2006/wordml" xmlns:wps="http://schemas.microsoft.com/office/word/2010/wordprocessingShape" mc:Ignorable="w14 w15 w16se wp14">
+<w:document xmlns:wpc="http://schemas.microsoft.com/office/word/2010/wordprocessingCanvas" xmlns:cx="http://schemas.microsoft.com/office/drawing/2014/chartex" xmlns:cx1="http://schemas.microsoft.com/office/drawing/2015/9/8/chartex" xmlns:cx2="http://schemas.microsoft.com/office/drawing/2015/10/21/chartex" xmlns:cx3="http://schemas.microsoft.com/office/drawing/2016/5/9/chartex" xmlns:cx4="http://schemas.microsoft.com/office/drawing/2016/5/10/chartex" xmlns:cx5="http://schemas.microsoft.com/office/drawing/2016/5/11/chartex" xmlns:cx6="http://schemas.microsoft.com/office/drawing/2016/5/12/chartex" xmlns:cx7="http://schemas.microsoft.com/office/drawing/2016/5/13/chartex" xmlns:cx8="http://schemas.microsoft.com/office/drawing/2016/5/14/chartex" xmlns:mc="http://schemas.openxmlformats.org/markup-compatibility/2006" xmlns:aink="http://schemas.microsoft.com/office/drawing/2016/ink" xmlns:am3d="http://schemas.microsoft.com/office/drawing/2017/model3d" xmlns:o="urn:schemas-microsoft-com:office:office" xmlns:r="http://schemas.openxmlformats.org/officeDocument/2006/relationships" xmlns:m="http://schemas.openxmlformats.org/officeDocument/2006/math" xmlns:v="urn:schemas-microsoft-com:vml" xmlns:wp14="http://schemas.microsoft.com/office/word/2010/wordprocessingDrawing" xmlns:wp="http://schemas.openxmlformats.org/drawingml/2006/wordprocessingDrawing" xmlns:w10="urn:schemas-microsoft-com:office:word" xmlns:w="http://schemas.openxmlformats.org/wordprocessingml/2006/main" xmlns:w14="http://schemas.microsoft.com/office/word/2010/wordml" xmlns:w15="http://schemas.microsoft.com/office/word/2012/wordml" xmlns:w16cid="http://schemas.microsoft.com/office/word/2016/wordml/cid" xmlns:w16se="http://schemas.microsoft.com/office/word/2015/wordml/symex" xmlns:wpg="http://schemas.microsoft.com/office/word/2010/wordprocessingGroup" xmlns:wpi="http://schemas.microsoft.com/office/word/2010/wordprocessingInk" xmlns:wne="http://schemas.microsoft.com/office/word/2006/wordml" xmlns:wps="http://schemas.microsoft.com/office/word/2010/wordprocessingShape" mc:Ignorable="w14 w15 w16se w16cid wp14">
   <w:body>
     <w:p>
       <w:r>
@@ -132,171 +132,137 @@
         <w:t>苹果版的鲍尔默了。</w:t>
       </w:r>
     </w:p>
+    <w:p/>
+    <w:p>
+      <w:r>
+        <w:rPr>
+          <w:rFonts w:hint="eastAsia"/>
+        </w:rPr>
+        <w:t>HoloLens相比HTC Vive和Oculus最大的不同就是可以在体验虚拟世界的同时和现实世界保持联系。</w:t>
+      </w:r>
+      <w:r>
+        <w:rPr>
+          <w:rFonts w:hint="eastAsia"/>
+        </w:rPr>
+        <w:t>不过如果</w:t>
+      </w:r>
+      <w:r>
+        <w:rPr>
+          <w:rFonts w:hint="eastAsia"/>
+        </w:rPr>
+        <w:t>只是</w:t>
+      </w:r>
+      <w:r>
+        <w:rPr>
+          <w:rFonts w:hint="eastAsia"/>
+        </w:rPr>
+        <w:t>自己一个人嗨</w:t>
+      </w:r>
+      <w:r>
+        <w:rPr>
+          <w:rFonts w:hint="eastAsia"/>
+        </w:rPr>
+        <w:t>，总是少了点什么。</w:t>
+      </w:r>
+    </w:p>
+    <w:p>
+      <w:r>
+        <w:rPr>
+          <w:rFonts w:hint="eastAsia"/>
+        </w:rPr>
+        <w:t>HoloLens提供了所谓的混合现实捕捉（MRC）</w:t>
+      </w:r>
+      <w:r>
+        <w:rPr>
+          <w:rFonts w:hint="eastAsia"/>
+        </w:rPr>
+        <w:t>技术，</w:t>
+      </w:r>
+      <w:r>
+        <w:rPr>
+          <w:rFonts w:hint="eastAsia"/>
+        </w:rPr>
+        <w:t>可以让</w:t>
+      </w:r>
+      <w:r>
+        <w:rPr>
+          <w:rFonts w:hint="eastAsia"/>
+        </w:rPr>
+        <w:t>用户把自己体验这款神器的过程保存成图片或视频。</w:t>
+      </w:r>
+      <w:r>
+        <w:rPr>
+          <w:rFonts w:hint="eastAsia"/>
+        </w:rPr>
+        <w:t>通过这种方式，大家可以轻松愉快的分享到朋友圈去装B。比较爽的是，</w:t>
+      </w:r>
+      <w:r>
+        <w:rPr>
+          <w:rFonts w:hint="eastAsia"/>
+        </w:rPr>
+        <w:t>所保存的图片或视频都是第一人称视角的。</w:t>
+      </w:r>
+    </w:p>
+    <w:p>
+      <w:r>
+        <w:rPr>
+          <w:rFonts w:hint="eastAsia"/>
+        </w:rPr>
+        <w:t>当然，</w:t>
+      </w:r>
+      <w:r>
+        <w:rPr>
+          <w:rFonts w:hint="eastAsia"/>
+        </w:rPr>
+        <w:t>MRC的主要作用不仅仅是用来装B。</w:t>
+      </w:r>
+      <w:r>
+        <w:rPr>
+          <w:rFonts w:hint="eastAsia"/>
+        </w:rPr>
+        <w:t>通过MRC录制的视频可以教用户如何使用一款应用。</w:t>
+      </w:r>
+      <w:r>
+        <w:rPr>
+          <w:rFonts w:hint="eastAsia"/>
+        </w:rPr>
+        <w:t>与此同时，开发者也可以使用视频或图片来改善应用中的体验问题。</w:t>
+      </w:r>
+    </w:p>
+    <w:p/>
+    <w:p>
+      <w:r>
+        <w:rPr>
+          <w:rFonts w:hint="eastAsia"/>
+        </w:rPr>
+        <w:t>混合现实视频或照片捕捉</w:t>
+      </w:r>
+    </w:p>
+    <w:p/>
+    <w:p>
+      <w:r>
+        <w:rPr>
+          <w:rFonts w:hint="eastAsia"/>
+        </w:rPr>
+        <w:t>在使用HoloLens的时候，有四种方式可以</w:t>
+      </w:r>
+      <w:r>
+        <w:rPr>
+          <w:rFonts w:hint="eastAsia"/>
+        </w:rPr>
+        <w:t>启动</w:t>
+      </w:r>
+      <w:r>
+        <w:rPr>
+          <w:rFonts w:hint="eastAsia"/>
+        </w:rPr>
+        <w:t>混合现实视频或照片捕捉：</w:t>
+      </w:r>
+    </w:p>
+    <w:p/>
     <w:p>
       <w:pPr>
-        <w:rPr>
-          <w:rFonts w:hint="eastAsia"/>
-        </w:rPr>
-      </w:pPr>
-    </w:p>
-    <w:p>
-      <w:r>
-        <w:rPr>
-          <w:rFonts w:hint="eastAsia"/>
-        </w:rPr>
-        <w:t xml:space="preserve">HoloLens相比HTC </w:t>
-      </w:r>
-      <w:proofErr w:type="spellStart"/>
-      <w:r>
-        <w:rPr>
-          <w:rFonts w:hint="eastAsia"/>
-        </w:rPr>
-        <w:t>Vive</w:t>
-      </w:r>
-      <w:proofErr w:type="spellEnd"/>
-      <w:r>
-        <w:rPr>
-          <w:rFonts w:hint="eastAsia"/>
-        </w:rPr>
-        <w:t>和Oculus最大的不同就是可以在体验虚拟世界的同时和现实世界保持联系。</w:t>
-      </w:r>
-      <w:r>
-        <w:rPr>
-          <w:rFonts w:hint="eastAsia"/>
-        </w:rPr>
-        <w:t>不过如果</w:t>
-      </w:r>
-      <w:r>
-        <w:rPr>
-          <w:rFonts w:hint="eastAsia"/>
-        </w:rPr>
-        <w:t>只是</w:t>
-      </w:r>
-      <w:r>
-        <w:rPr>
-          <w:rFonts w:hint="eastAsia"/>
-        </w:rPr>
-        <w:t>自己一个人嗨</w:t>
-      </w:r>
-      <w:r>
-        <w:rPr>
-          <w:rFonts w:hint="eastAsia"/>
-        </w:rPr>
-        <w:t>，总是少了点什么。</w:t>
-      </w:r>
-    </w:p>
-    <w:p>
-      <w:r>
-        <w:rPr>
-          <w:rFonts w:hint="eastAsia"/>
-        </w:rPr>
-        <w:t>HoloLens提供了所谓的混合现实捕捉（MRC）</w:t>
-      </w:r>
-      <w:r>
-        <w:rPr>
-          <w:rFonts w:hint="eastAsia"/>
-        </w:rPr>
-        <w:t>技术，</w:t>
-      </w:r>
-      <w:r>
-        <w:rPr>
-          <w:rFonts w:hint="eastAsia"/>
-        </w:rPr>
-        <w:t>可以让</w:t>
-      </w:r>
-      <w:r>
-        <w:rPr>
-          <w:rFonts w:hint="eastAsia"/>
-        </w:rPr>
-        <w:t>用户把自己体验这款神器的过程保存成图片或视频。</w:t>
-      </w:r>
-      <w:r>
-        <w:rPr>
-          <w:rFonts w:hint="eastAsia"/>
-        </w:rPr>
-        <w:t>通过这种方式，大家可以轻松愉快的分享到朋友圈去装B。比较爽的是，</w:t>
-      </w:r>
-      <w:r>
-        <w:rPr>
-          <w:rFonts w:hint="eastAsia"/>
-        </w:rPr>
-        <w:t>所保存的图片或视频都是第一人称视角的。</w:t>
-      </w:r>
-    </w:p>
-    <w:p>
-      <w:r>
-        <w:rPr>
-          <w:rFonts w:hint="eastAsia"/>
-        </w:rPr>
-        <w:t>当然，</w:t>
-      </w:r>
-      <w:r>
-        <w:rPr>
-          <w:rFonts w:hint="eastAsia"/>
-        </w:rPr>
-        <w:t>MRC的主要作用不仅仅是用来装B。</w:t>
-      </w:r>
-      <w:r>
-        <w:rPr>
-          <w:rFonts w:hint="eastAsia"/>
-        </w:rPr>
-        <w:t>通过MRC录制的视频可以</w:t>
-      </w:r>
-      <w:proofErr w:type="gramStart"/>
-      <w:r>
-        <w:rPr>
-          <w:rFonts w:hint="eastAsia"/>
-        </w:rPr>
-        <w:t>教用户</w:t>
-      </w:r>
-      <w:proofErr w:type="gramEnd"/>
-      <w:r>
-        <w:rPr>
-          <w:rFonts w:hint="eastAsia"/>
-        </w:rPr>
-        <w:t>如何使用一款应用。</w:t>
-      </w:r>
-      <w:r>
-        <w:rPr>
-          <w:rFonts w:hint="eastAsia"/>
-        </w:rPr>
-        <w:t>与此同时，开发者也可以使用视频或图片来改善应用中的体验问题。</w:t>
-      </w:r>
-    </w:p>
-    <w:p/>
-    <w:p>
-      <w:r>
-        <w:rPr>
-          <w:rFonts w:hint="eastAsia"/>
-        </w:rPr>
-        <w:t>混合现实视频或照片捕捉</w:t>
-      </w:r>
-    </w:p>
-    <w:p/>
-    <w:p>
-      <w:r>
-        <w:rPr>
-          <w:rFonts w:hint="eastAsia"/>
-        </w:rPr>
-        <w:t>在使用HoloLens的时候，有四种方式可以</w:t>
-      </w:r>
-      <w:r>
-        <w:rPr>
-          <w:rFonts w:hint="eastAsia"/>
-        </w:rPr>
-        <w:t>启动</w:t>
-      </w:r>
-      <w:r>
-        <w:rPr>
-          <w:rFonts w:hint="eastAsia"/>
-        </w:rPr>
-        <w:t>混合现实视频或照片捕捉：</w:t>
-      </w:r>
-    </w:p>
-    <w:p/>
-    <w:p>
-      <w:pPr>
-        <w:pStyle w:val="a3"/>
+        <w:pStyle w:val="ListParagraph"/>
         <w:numPr>
           <w:ilvl w:val="0"/>
           <w:numId w:val="1"/>
@@ -315,13 +281,8 @@
         </w:rPr>
         <w:t>可以在任何应用运行的过程中提供帮助。只需要说，</w:t>
       </w:r>
-      <w:proofErr w:type="gramStart"/>
-      <w:r>
-        <w:t>”</w:t>
-      </w:r>
-      <w:proofErr w:type="gramEnd"/>
-      <w:r>
-        <w:t xml:space="preserve">Hey </w:t>
+      <w:r>
+        <w:t xml:space="preserve">”Hey </w:t>
       </w:r>
       <w:proofErr w:type="spellStart"/>
       <w:r>
@@ -332,26 +293,16 @@
         <w:t xml:space="preserve"> a </w:t>
       </w:r>
       <w:r>
-        <w:t>picture</w:t>
-      </w:r>
-      <w:proofErr w:type="gramStart"/>
-      <w:r>
-        <w:t>”</w:t>
-      </w:r>
-      <w:proofErr w:type="gramEnd"/>
+        <w:t>picture”</w:t>
+      </w:r>
       <w:r>
         <w:rPr>
           <w:rFonts w:hint="eastAsia"/>
         </w:rPr>
         <w:t>或是</w:t>
       </w:r>
-      <w:proofErr w:type="gramStart"/>
-      <w:r>
-        <w:t>”</w:t>
-      </w:r>
-      <w:proofErr w:type="gramEnd"/>
-      <w:r>
-        <w:t xml:space="preserve">Hey </w:t>
+      <w:r>
+        <w:t xml:space="preserve">”Hey </w:t>
       </w:r>
       <w:proofErr w:type="spellStart"/>
       <w:r>
@@ -365,21 +316,10 @@
         <w:rPr>
           <w:rFonts w:hint="eastAsia"/>
         </w:rPr>
-        <w:t>如果需要停止录制，</w:t>
-      </w:r>
-      <w:proofErr w:type="gramStart"/>
-      <w:r>
-        <w:rPr>
-          <w:rFonts w:hint="eastAsia"/>
-        </w:rPr>
-        <w:t>只需要说</w:t>
-      </w:r>
-      <w:r>
-        <w:t>”Hey</w:t>
-      </w:r>
-      <w:proofErr w:type="gramEnd"/>
-      <w:r>
-        <w:t xml:space="preserve"> </w:t>
+        <w:t>如果需要停止录制，只需要说</w:t>
+      </w:r>
+      <w:r>
+        <w:t xml:space="preserve">”Hey </w:t>
       </w:r>
       <w:proofErr w:type="spellStart"/>
       <w:r>
@@ -391,21 +331,16 @@
       </w:r>
     </w:p>
     <w:p>
+      <w:r>
+        <w:rPr>
+          <w:rFonts w:hint="eastAsia"/>
+        </w:rPr>
+        <w:t>我个人比较倾向于使用Cortana，可以随时无缝进行录制。</w:t>
+      </w:r>
+    </w:p>
+    <w:p>
       <w:pPr>
-        <w:rPr>
-          <w:rFonts w:hint="eastAsia"/>
-        </w:rPr>
-      </w:pPr>
-      <w:r>
-        <w:rPr>
-          <w:rFonts w:hint="eastAsia"/>
-        </w:rPr>
-        <w:t>我个人比较倾向于使用Cortana，可以随时无缝进行录制。</w:t>
-      </w:r>
-    </w:p>
-    <w:p>
-      <w:pPr>
-        <w:pStyle w:val="a3"/>
+        <w:pStyle w:val="ListParagraph"/>
         <w:numPr>
           <w:ilvl w:val="0"/>
           <w:numId w:val="1"/>
@@ -500,13 +435,8 @@
         <w:t>是</w:t>
       </w:r>
       <w:r>
-        <w:t>一种</w:t>
-      </w:r>
-      <w:proofErr w:type="gramStart"/>
-      <w:r>
-        <w:t>很</w:t>
-      </w:r>
-      <w:proofErr w:type="gramEnd"/>
+        <w:t>一种很</w:t>
+      </w:r>
       <w:r>
         <w:rPr>
           <w:rFonts w:hint="eastAsia"/>
@@ -537,29 +467,7 @@
     </w:p>
     <w:p>
       <w:pPr>
-        <w:pStyle w:val="a3"/>
-        <w:numPr>
-          <w:ilvl w:val="0"/>
-          <w:numId w:val="1"/>
-        </w:numPr>
-        <w:ind w:firstLineChars="0"/>
-        <w:rPr>
-          <w:rFonts w:hint="eastAsia"/>
-        </w:rPr>
-      </w:pPr>
-      <w:r>
-        <w:rPr>
-          <w:rFonts w:hint="eastAsia"/>
-        </w:rPr>
-        <w:t>可以从Windows Device Portal中启动</w:t>
-      </w:r>
-      <w:r>
-        <w:t>混合现实捕捉</w:t>
-      </w:r>
-    </w:p>
-    <w:p>
-      <w:pPr>
-        <w:pStyle w:val="a3"/>
+        <w:pStyle w:val="ListParagraph"/>
         <w:numPr>
           <w:ilvl w:val="0"/>
           <w:numId w:val="1"/>
@@ -570,6 +478,25 @@
         <w:rPr>
           <w:rFonts w:hint="eastAsia"/>
         </w:rPr>
+        <w:t>可以从Windows Device Portal中启动</w:t>
+      </w:r>
+      <w:r>
+        <w:t>混合现实捕捉</w:t>
+      </w:r>
+    </w:p>
+    <w:p>
+      <w:pPr>
+        <w:pStyle w:val="ListParagraph"/>
+        <w:numPr>
+          <w:ilvl w:val="0"/>
+          <w:numId w:val="1"/>
+        </w:numPr>
+        <w:ind w:firstLineChars="0"/>
+      </w:pPr>
+      <w:r>
+        <w:rPr>
+          <w:rFonts w:hint="eastAsia"/>
+        </w:rPr>
         <w:t>同时</w:t>
       </w:r>
       <w:r>
@@ -602,8 +529,6 @@
         </w:rPr>
         <w:t>因为</w:t>
       </w:r>
-      <w:bookmarkStart w:id="0" w:name="_GoBack"/>
-      <w:bookmarkEnd w:id="0"/>
       <w:r>
         <w:rPr>
           <w:rFonts w:hint="eastAsia"/>
@@ -635,8 +560,11 @@
     <w:p/>
     <w:p>
       <w:r>
+        <w:rPr>
+          <w:noProof/>
+        </w:rPr>
         <w:lastRenderedPageBreak/>
-        <w:pict>
+        <w:pict w14:anchorId="1F990A65">
           <v:shapetype id="_x0000_t75" coordsize="21600,21600" o:spt="75" o:preferrelative="t" path="m@4@5l@4@11@9@11@9@5xe" filled="f" stroked="f">
             <v:stroke joinstyle="miter"/>
             <v:formulas>
@@ -656,7 +584,7 @@
             <v:path o:extrusionok="f" gradientshapeok="t" o:connecttype="rect"/>
             <o:lock v:ext="edit" aspectratio="t"/>
           </v:shapetype>
-          <v:shape id="_x0000_i1025" type="#_x0000_t75" style="width:231pt;height:286.15pt">
+          <v:shape id="_x0000_i1025" type="#_x0000_t75" alt="1" style="width:231.25pt;height:286.35pt;mso-width-percent:0;mso-height-percent:0;mso-width-percent:0;mso-height-percent:0">
             <v:imagedata r:id="rId5" o:title="1"/>
           </v:shape>
         </w:pict>
@@ -700,11 +628,11 @@
         <w:tblLook w:val="04A0" w:firstRow="1" w:lastRow="0" w:firstColumn="1" w:lastColumn="0" w:noHBand="0" w:noVBand="1"/>
       </w:tblPr>
       <w:tblGrid>
-        <w:gridCol w:w="746"/>
-        <w:gridCol w:w="946"/>
+        <w:gridCol w:w="719"/>
+        <w:gridCol w:w="962"/>
         <w:gridCol w:w="825"/>
-        <w:gridCol w:w="1301"/>
-        <w:gridCol w:w="1423"/>
+        <w:gridCol w:w="1242"/>
+        <w:gridCol w:w="1371"/>
       </w:tblGrid>
       <w:tr>
         <w:tc>
@@ -731,7 +659,7 @@
               <w:spacing w:before="240" w:after="240"/>
               <w:jc w:val="center"/>
               <w:rPr>
-                <w:rFonts w:ascii="Segoe UI" w:eastAsia="宋体" w:hAnsi="Segoe UI" w:cs="Segoe UI"/>
+                <w:rFonts w:ascii="Segoe UI" w:eastAsia="SimSun" w:hAnsi="Segoe UI" w:cs="Segoe UI"/>
                 <w:b/>
                 <w:bCs/>
                 <w:color w:val="000000"/>
@@ -741,7 +669,7 @@
             </w:pPr>
             <w:r>
               <w:rPr>
-                <w:rFonts w:ascii="Segoe UI" w:eastAsia="宋体" w:hAnsi="Segoe UI" w:cs="Segoe UI" w:hint="eastAsia"/>
+                <w:rFonts w:ascii="Segoe UI" w:eastAsia="SimSun" w:hAnsi="Segoe UI" w:cs="Segoe UI" w:hint="eastAsia"/>
                 <w:b/>
                 <w:bCs/>
                 <w:color w:val="000000"/>
@@ -776,7 +704,7 @@
               <w:spacing w:before="240" w:after="240"/>
               <w:jc w:val="center"/>
               <w:rPr>
-                <w:rFonts w:ascii="Segoe UI" w:eastAsia="宋体" w:hAnsi="Segoe UI" w:cs="Segoe UI"/>
+                <w:rFonts w:ascii="Segoe UI" w:eastAsia="SimSun" w:hAnsi="Segoe UI" w:cs="Segoe UI"/>
                 <w:b/>
                 <w:bCs/>
                 <w:color w:val="000000"/>
@@ -786,7 +714,7 @@
             </w:pPr>
             <w:r>
               <w:rPr>
-                <w:rFonts w:ascii="Segoe UI" w:eastAsia="宋体" w:hAnsi="Segoe UI" w:cs="Segoe UI" w:hint="eastAsia"/>
+                <w:rFonts w:ascii="Segoe UI" w:eastAsia="SimSun" w:hAnsi="Segoe UI" w:cs="Segoe UI" w:hint="eastAsia"/>
                 <w:b/>
                 <w:bCs/>
                 <w:color w:val="000000"/>
@@ -821,7 +749,7 @@
               <w:spacing w:before="240" w:after="240"/>
               <w:jc w:val="center"/>
               <w:rPr>
-                <w:rFonts w:ascii="Segoe UI" w:eastAsia="宋体" w:hAnsi="Segoe UI" w:cs="Segoe UI"/>
+                <w:rFonts w:ascii="Segoe UI" w:eastAsia="SimSun" w:hAnsi="Segoe UI" w:cs="Segoe UI"/>
                 <w:b/>
                 <w:bCs/>
                 <w:color w:val="000000"/>
@@ -831,7 +759,7 @@
             </w:pPr>
             <w:r>
               <w:rPr>
-                <w:rFonts w:ascii="Segoe UI" w:eastAsia="宋体" w:hAnsi="Segoe UI" w:cs="Segoe UI" w:hint="eastAsia"/>
+                <w:rFonts w:ascii="Segoe UI" w:eastAsia="SimSun" w:hAnsi="Segoe UI" w:cs="Segoe UI" w:hint="eastAsia"/>
                 <w:b/>
                 <w:bCs/>
                 <w:color w:val="000000"/>
@@ -866,7 +794,7 @@
               <w:spacing w:before="240" w:after="240"/>
               <w:jc w:val="center"/>
               <w:rPr>
-                <w:rFonts w:ascii="Segoe UI" w:eastAsia="宋体" w:hAnsi="Segoe UI" w:cs="Segoe UI"/>
+                <w:rFonts w:ascii="Segoe UI" w:eastAsia="SimSun" w:hAnsi="Segoe UI" w:cs="Segoe UI"/>
                 <w:b/>
                 <w:bCs/>
                 <w:color w:val="000000"/>
@@ -876,7 +804,7 @@
             </w:pPr>
             <w:r>
               <w:rPr>
-                <w:rFonts w:ascii="Segoe UI" w:eastAsia="宋体" w:hAnsi="Segoe UI" w:cs="Segoe UI" w:hint="eastAsia"/>
+                <w:rFonts w:ascii="Segoe UI" w:eastAsia="SimSun" w:hAnsi="Segoe UI" w:cs="Segoe UI" w:hint="eastAsia"/>
                 <w:b/>
                 <w:bCs/>
                 <w:color w:val="000000"/>
@@ -911,7 +839,7 @@
               <w:spacing w:before="240" w:after="240"/>
               <w:jc w:val="center"/>
               <w:rPr>
-                <w:rFonts w:ascii="Segoe UI" w:eastAsia="宋体" w:hAnsi="Segoe UI" w:cs="Segoe UI"/>
+                <w:rFonts w:ascii="Segoe UI" w:eastAsia="SimSun" w:hAnsi="Segoe UI" w:cs="Segoe UI"/>
                 <w:b/>
                 <w:bCs/>
                 <w:color w:val="000000"/>
@@ -921,7 +849,7 @@
             </w:pPr>
             <w:r>
               <w:rPr>
-                <w:rFonts w:ascii="Segoe UI" w:eastAsia="宋体" w:hAnsi="Segoe UI" w:cs="Segoe UI" w:hint="eastAsia"/>
+                <w:rFonts w:ascii="Segoe UI" w:eastAsia="SimSun" w:hAnsi="Segoe UI" w:cs="Segoe UI" w:hint="eastAsia"/>
                 <w:b/>
                 <w:bCs/>
                 <w:color w:val="000000"/>
@@ -958,7 +886,7 @@
               <w:spacing w:before="240" w:after="240"/>
               <w:jc w:val="left"/>
               <w:rPr>
-                <w:rFonts w:ascii="Segoe UI" w:eastAsia="宋体" w:hAnsi="Segoe UI" w:cs="Segoe UI"/>
+                <w:rFonts w:ascii="Segoe UI" w:eastAsia="SimSun" w:hAnsi="Segoe UI" w:cs="Segoe UI"/>
                 <w:color w:val="000000"/>
                 <w:kern w:val="0"/>
                 <w:szCs w:val="21"/>
@@ -966,7 +894,7 @@
             </w:pPr>
             <w:r>
               <w:rPr>
-                <w:rFonts w:ascii="Segoe UI" w:eastAsia="宋体" w:hAnsi="Segoe UI" w:cs="Segoe UI"/>
+                <w:rFonts w:ascii="Segoe UI" w:eastAsia="SimSun" w:hAnsi="Segoe UI" w:cs="Segoe UI"/>
                 <w:color w:val="000000"/>
                 <w:kern w:val="0"/>
                 <w:szCs w:val="21"/>
@@ -999,7 +927,7 @@
               <w:spacing w:before="240" w:after="240"/>
               <w:jc w:val="left"/>
               <w:rPr>
-                <w:rFonts w:ascii="Segoe UI" w:eastAsia="宋体" w:hAnsi="Segoe UI" w:cs="Segoe UI"/>
+                <w:rFonts w:ascii="Segoe UI" w:eastAsia="SimSun" w:hAnsi="Segoe UI" w:cs="Segoe UI"/>
                 <w:color w:val="000000"/>
                 <w:kern w:val="0"/>
                 <w:szCs w:val="21"/>
@@ -1008,7 +936,7 @@
             <w:hyperlink r:id="rId6" w:history="1">
               <w:r>
                 <w:rPr>
-                  <w:rFonts w:ascii="Segoe UI" w:eastAsia="宋体" w:hAnsi="Segoe UI" w:cs="Segoe UI"/>
+                  <w:rFonts w:ascii="Segoe UI" w:eastAsia="SimSun" w:hAnsi="Segoe UI" w:cs="Segoe UI"/>
                   <w:color w:val="0078D7"/>
                   <w:kern w:val="0"/>
                   <w:szCs w:val="21"/>
@@ -1043,7 +971,7 @@
               <w:spacing w:before="240" w:after="240"/>
               <w:jc w:val="left"/>
               <w:rPr>
-                <w:rFonts w:ascii="Segoe UI" w:eastAsia="宋体" w:hAnsi="Segoe UI" w:cs="Segoe UI"/>
+                <w:rFonts w:ascii="Segoe UI" w:eastAsia="SimSun" w:hAnsi="Segoe UI" w:cs="Segoe UI"/>
                 <w:color w:val="000000"/>
                 <w:kern w:val="0"/>
                 <w:szCs w:val="21"/>
@@ -1051,7 +979,7 @@
             </w:pPr>
             <w:r>
               <w:rPr>
-                <w:rFonts w:ascii="Segoe UI" w:eastAsia="宋体" w:hAnsi="Segoe UI" w:cs="Segoe UI"/>
+                <w:rFonts w:ascii="Segoe UI" w:eastAsia="SimSun" w:hAnsi="Segoe UI" w:cs="Segoe UI"/>
                 <w:color w:val="000000"/>
                 <w:kern w:val="0"/>
                 <w:szCs w:val="21"/>
@@ -1084,7 +1012,7 @@
               <w:spacing w:before="240" w:after="240"/>
               <w:jc w:val="left"/>
               <w:rPr>
-                <w:rFonts w:ascii="Segoe UI" w:eastAsia="宋体" w:hAnsi="Segoe UI" w:cs="Segoe UI"/>
+                <w:rFonts w:ascii="Segoe UI" w:eastAsia="SimSun" w:hAnsi="Segoe UI" w:cs="Segoe UI"/>
                 <w:color w:val="000000"/>
                 <w:kern w:val="0"/>
                 <w:szCs w:val="21"/>
@@ -1092,7 +1020,7 @@
             </w:pPr>
             <w:r>
               <w:rPr>
-                <w:rFonts w:ascii="Segoe UI" w:eastAsia="宋体" w:hAnsi="Segoe UI" w:cs="Segoe UI"/>
+                <w:rFonts w:ascii="Segoe UI" w:eastAsia="SimSun" w:hAnsi="Segoe UI" w:cs="Segoe UI"/>
                 <w:color w:val="000000"/>
                 <w:kern w:val="0"/>
                 <w:szCs w:val="21"/>
@@ -1125,7 +1053,7 @@
               <w:spacing w:before="240" w:after="240"/>
               <w:jc w:val="left"/>
               <w:rPr>
-                <w:rFonts w:ascii="Segoe UI" w:eastAsia="宋体" w:hAnsi="Segoe UI" w:cs="Segoe UI"/>
+                <w:rFonts w:ascii="Segoe UI" w:eastAsia="SimSun" w:hAnsi="Segoe UI" w:cs="Segoe UI"/>
                 <w:color w:val="000000"/>
                 <w:kern w:val="0"/>
                 <w:szCs w:val="21"/>
@@ -1133,7 +1061,7 @@
             </w:pPr>
             <w:r>
               <w:rPr>
-                <w:rFonts w:ascii="Segoe UI" w:eastAsia="宋体" w:hAnsi="Segoe UI" w:cs="Segoe UI"/>
+                <w:rFonts w:ascii="Segoe UI" w:eastAsia="SimSun" w:hAnsi="Segoe UI" w:cs="Segoe UI"/>
                 <w:color w:val="000000"/>
                 <w:kern w:val="0"/>
                 <w:szCs w:val="21"/>
@@ -1168,7 +1096,7 @@
               <w:spacing w:before="240" w:after="240"/>
               <w:jc w:val="left"/>
               <w:rPr>
-                <w:rFonts w:ascii="Segoe UI" w:eastAsia="宋体" w:hAnsi="Segoe UI" w:cs="Segoe UI"/>
+                <w:rFonts w:ascii="Segoe UI" w:eastAsia="SimSun" w:hAnsi="Segoe UI" w:cs="Segoe UI"/>
                 <w:color w:val="000000"/>
                 <w:kern w:val="0"/>
                 <w:szCs w:val="21"/>
@@ -1176,7 +1104,7 @@
             </w:pPr>
             <w:r>
               <w:rPr>
-                <w:rFonts w:ascii="Segoe UI" w:eastAsia="宋体" w:hAnsi="Segoe UI" w:cs="Segoe UI"/>
+                <w:rFonts w:ascii="Segoe UI" w:eastAsia="SimSun" w:hAnsi="Segoe UI" w:cs="Segoe UI"/>
                 <w:color w:val="000000"/>
                 <w:kern w:val="0"/>
                 <w:szCs w:val="21"/>
@@ -1209,7 +1137,7 @@
               <w:spacing w:before="240" w:after="240"/>
               <w:jc w:val="left"/>
               <w:rPr>
-                <w:rFonts w:ascii="Segoe UI" w:eastAsia="宋体" w:hAnsi="Segoe UI" w:cs="Segoe UI"/>
+                <w:rFonts w:ascii="Segoe UI" w:eastAsia="SimSun" w:hAnsi="Segoe UI" w:cs="Segoe UI"/>
                 <w:color w:val="000000"/>
                 <w:kern w:val="0"/>
                 <w:szCs w:val="21"/>
@@ -1218,7 +1146,7 @@
             <w:hyperlink r:id="rId7" w:history="1">
               <w:r>
                 <w:rPr>
-                  <w:rFonts w:ascii="Segoe UI" w:eastAsia="宋体" w:hAnsi="Segoe UI" w:cs="Segoe UI"/>
+                  <w:rFonts w:ascii="Segoe UI" w:eastAsia="SimSun" w:hAnsi="Segoe UI" w:cs="Segoe UI"/>
                   <w:color w:val="0078D7"/>
                   <w:kern w:val="0"/>
                   <w:szCs w:val="21"/>
@@ -1253,7 +1181,7 @@
               <w:spacing w:before="240" w:after="240"/>
               <w:jc w:val="left"/>
               <w:rPr>
-                <w:rFonts w:ascii="Segoe UI" w:eastAsia="宋体" w:hAnsi="Segoe UI" w:cs="Segoe UI"/>
+                <w:rFonts w:ascii="Segoe UI" w:eastAsia="SimSun" w:hAnsi="Segoe UI" w:cs="Segoe UI"/>
                 <w:color w:val="000000"/>
                 <w:kern w:val="0"/>
                 <w:szCs w:val="21"/>
@@ -1261,7 +1189,7 @@
             </w:pPr>
             <w:r>
               <w:rPr>
-                <w:rFonts w:ascii="Segoe UI" w:eastAsia="宋体" w:hAnsi="Segoe UI" w:cs="Segoe UI"/>
+                <w:rFonts w:ascii="Segoe UI" w:eastAsia="SimSun" w:hAnsi="Segoe UI" w:cs="Segoe UI"/>
                 <w:color w:val="000000"/>
                 <w:kern w:val="0"/>
                 <w:szCs w:val="21"/>
@@ -1294,7 +1222,7 @@
               <w:spacing w:before="240" w:after="240"/>
               <w:jc w:val="left"/>
               <w:rPr>
-                <w:rFonts w:ascii="Segoe UI" w:eastAsia="宋体" w:hAnsi="Segoe UI" w:cs="Segoe UI"/>
+                <w:rFonts w:ascii="Segoe UI" w:eastAsia="SimSun" w:hAnsi="Segoe UI" w:cs="Segoe UI"/>
                 <w:color w:val="000000"/>
                 <w:kern w:val="0"/>
                 <w:szCs w:val="21"/>
@@ -1302,7 +1230,7 @@
             </w:pPr>
             <w:r>
               <w:rPr>
-                <w:rFonts w:ascii="Segoe UI" w:eastAsia="宋体" w:hAnsi="Segoe UI" w:cs="Segoe UI"/>
+                <w:rFonts w:ascii="Segoe UI" w:eastAsia="SimSun" w:hAnsi="Segoe UI" w:cs="Segoe UI"/>
                 <w:color w:val="000000"/>
                 <w:kern w:val="0"/>
                 <w:szCs w:val="21"/>
@@ -1335,7 +1263,7 @@
               <w:spacing w:before="240" w:after="240"/>
               <w:jc w:val="left"/>
               <w:rPr>
-                <w:rFonts w:ascii="Segoe UI" w:eastAsia="宋体" w:hAnsi="Segoe UI" w:cs="Segoe UI"/>
+                <w:rFonts w:ascii="Segoe UI" w:eastAsia="SimSun" w:hAnsi="Segoe UI" w:cs="Segoe UI"/>
                 <w:color w:val="000000"/>
                 <w:kern w:val="0"/>
                 <w:szCs w:val="21"/>
@@ -1343,7 +1271,7 @@
             </w:pPr>
             <w:r>
               <w:rPr>
-                <w:rFonts w:ascii="Segoe UI" w:eastAsia="宋体" w:hAnsi="Segoe UI" w:cs="Segoe UI"/>
+                <w:rFonts w:ascii="Segoe UI" w:eastAsia="SimSun" w:hAnsi="Segoe UI" w:cs="Segoe UI"/>
                 <w:color w:val="000000"/>
                 <w:kern w:val="0"/>
                 <w:szCs w:val="21"/>
@@ -1395,31 +1323,51 @@
     </w:p>
     <w:p/>
     <w:p>
+      <w:r>
+        <w:rPr>
+          <w:rFonts w:hint="eastAsia"/>
+        </w:rPr>
+        <w:t>这样，就可以轻松愉快的秀给其他童鞋看了。</w:t>
+      </w:r>
+    </w:p>
+    <w:p/>
+    <w:p>
+      <w:bookmarkStart w:id="0" w:name="_GoBack"/>
+      <w:r>
+        <w:t>联系方式：</w:t>
+      </w:r>
+    </w:p>
+    <w:p>
+      <w:r>
+        <w:lastRenderedPageBreak/>
+        <w:t>头条号： 寒酒仙</w:t>
+      </w:r>
+    </w:p>
+    <w:p>
+      <w:r>
+        <w:t>微信公众号：vrlife</w:t>
+      </w:r>
+    </w:p>
+    <w:p>
+      <w:r>
+        <w:t>教程讨论答疑： </w:t>
+      </w:r>
+      <w:hyperlink r:id="rId8" w:history="1">
+        <w:r>
+          <w:rPr>
+            <w:rStyle w:val="Hyperlink"/>
+          </w:rPr>
+          <w:t>http://icode.fun</w:t>
+        </w:r>
+      </w:hyperlink>
+    </w:p>
+    <w:bookmarkEnd w:id="0"/>
+    <w:p>
       <w:pPr>
         <w:rPr>
           <w:rFonts w:hint="eastAsia"/>
         </w:rPr>
       </w:pPr>
-      <w:r>
-        <w:rPr>
-          <w:rFonts w:hint="eastAsia"/>
-        </w:rPr>
-        <w:t>这样，就可以轻松愉快</w:t>
-      </w:r>
-      <w:proofErr w:type="gramStart"/>
-      <w:r>
-        <w:rPr>
-          <w:rFonts w:hint="eastAsia"/>
-        </w:rPr>
-        <w:t>的秀给其他</w:t>
-      </w:r>
-      <w:proofErr w:type="gramEnd"/>
-      <w:r>
-        <w:rPr>
-          <w:rFonts w:hint="eastAsia"/>
-        </w:rPr>
-        <w:t>童鞋看了。</w:t>
-      </w:r>
     </w:p>
     <w:sectPr>
       <w:pgSz w:w="11906" w:h="16838"/>
@@ -1432,7 +1380,7 @@
 </file>
 
 <file path=word/numbering.xml><?xml version="1.0" encoding="utf-8"?>
-<w:numbering xmlns:wpc="http://schemas.microsoft.com/office/word/2010/wordprocessingCanvas" xmlns:cx="http://schemas.microsoft.com/office/drawing/2014/chartex" xmlns:cx1="http://schemas.microsoft.com/office/drawing/2015/9/8/chartex" xmlns:cx2="http://schemas.microsoft.com/office/drawing/2015/10/21/chartex" xmlns:cx3="http://schemas.microsoft.com/office/drawing/2016/5/9/chartex" xmlns:cx4="http://schemas.microsoft.com/office/drawing/2016/5/10/chartex" xmlns:cx5="http://schemas.microsoft.com/office/drawing/2016/5/11/chartex" xmlns:mc="http://schemas.openxmlformats.org/markup-compatibility/2006" xmlns:o="urn:schemas-microsoft-com:office:office" xmlns:r="http://schemas.openxmlformats.org/officeDocument/2006/relationships" xmlns:m="http://schemas.openxmlformats.org/officeDocument/2006/math" xmlns:v="urn:schemas-microsoft-com:vml" xmlns:wp14="http://schemas.microsoft.com/office/word/2010/wordprocessingDrawing" xmlns:wp="http://schemas.openxmlformats.org/drawingml/2006/wordprocessingDrawing" xmlns:w10="urn:schemas-microsoft-com:office:word" xmlns:w="http://schemas.openxmlformats.org/wordprocessingml/2006/main" xmlns:w14="http://schemas.microsoft.com/office/word/2010/wordml" xmlns:w15="http://schemas.microsoft.com/office/word/2012/wordml" xmlns:w16se="http://schemas.microsoft.com/office/word/2015/wordml/symex" xmlns:wpg="http://schemas.microsoft.com/office/word/2010/wordprocessingGroup" xmlns:wpi="http://schemas.microsoft.com/office/word/2010/wordprocessingInk" xmlns:wne="http://schemas.microsoft.com/office/word/2006/wordml" xmlns:wps="http://schemas.microsoft.com/office/word/2010/wordprocessingShape" mc:Ignorable="w14 w15 w16se wp14">
+<w:numbering xmlns:wpc="http://schemas.microsoft.com/office/word/2010/wordprocessingCanvas" xmlns:cx="http://schemas.microsoft.com/office/drawing/2014/chartex" xmlns:cx1="http://schemas.microsoft.com/office/drawing/2015/9/8/chartex" xmlns:cx2="http://schemas.microsoft.com/office/drawing/2015/10/21/chartex" xmlns:cx3="http://schemas.microsoft.com/office/drawing/2016/5/9/chartex" xmlns:cx4="http://schemas.microsoft.com/office/drawing/2016/5/10/chartex" xmlns:cx5="http://schemas.microsoft.com/office/drawing/2016/5/11/chartex" xmlns:cx6="http://schemas.microsoft.com/office/drawing/2016/5/12/chartex" xmlns:cx7="http://schemas.microsoft.com/office/drawing/2016/5/13/chartex" xmlns:cx8="http://schemas.microsoft.com/office/drawing/2016/5/14/chartex" xmlns:mc="http://schemas.openxmlformats.org/markup-compatibility/2006" xmlns:aink="http://schemas.microsoft.com/office/drawing/2016/ink" xmlns:am3d="http://schemas.microsoft.com/office/drawing/2017/model3d" xmlns:o="urn:schemas-microsoft-com:office:office" xmlns:r="http://schemas.openxmlformats.org/officeDocument/2006/relationships" xmlns:m="http://schemas.openxmlformats.org/officeDocument/2006/math" xmlns:v="urn:schemas-microsoft-com:vml" xmlns:wp14="http://schemas.microsoft.com/office/word/2010/wordprocessingDrawing" xmlns:wp="http://schemas.openxmlformats.org/drawingml/2006/wordprocessingDrawing" xmlns:w10="urn:schemas-microsoft-com:office:word" xmlns:w="http://schemas.openxmlformats.org/wordprocessingml/2006/main" xmlns:w14="http://schemas.microsoft.com/office/word/2010/wordml" xmlns:w15="http://schemas.microsoft.com/office/word/2012/wordml" xmlns:w16cid="http://schemas.microsoft.com/office/word/2016/wordml/cid" xmlns:w16se="http://schemas.microsoft.com/office/word/2015/wordml/symex" xmlns:wpg="http://schemas.microsoft.com/office/word/2010/wordprocessingGroup" xmlns:wpi="http://schemas.microsoft.com/office/word/2010/wordprocessingInk" xmlns:wne="http://schemas.microsoft.com/office/word/2006/wordml" xmlns:wps="http://schemas.microsoft.com/office/word/2010/wordprocessingShape" mc:Ignorable="w14 w15 w16se w16cid wp14">
   <w:abstractNum w:abstractNumId="0" w15:restartNumberingAfterBreak="0">
     <w:nsid w:val="5D071BFB"/>
     <w:multiLevelType w:val="hybridMultilevel"/>
@@ -1529,7 +1477,7 @@
 </file>
 
 <file path=word/styles.xml><?xml version="1.0" encoding="utf-8"?>
-<w:styles xmlns:mc="http://schemas.openxmlformats.org/markup-compatibility/2006" xmlns:r="http://schemas.openxmlformats.org/officeDocument/2006/relationships" xmlns:w="http://schemas.openxmlformats.org/wordprocessingml/2006/main" xmlns:w14="http://schemas.microsoft.com/office/word/2010/wordml" xmlns:w15="http://schemas.microsoft.com/office/word/2012/wordml" xmlns:w16se="http://schemas.microsoft.com/office/word/2015/wordml/symex" mc:Ignorable="w14 w15 w16se">
+<w:styles xmlns:mc="http://schemas.openxmlformats.org/markup-compatibility/2006" xmlns:r="http://schemas.openxmlformats.org/officeDocument/2006/relationships" xmlns:w="http://schemas.openxmlformats.org/wordprocessingml/2006/main" xmlns:w14="http://schemas.microsoft.com/office/word/2010/wordml" xmlns:w15="http://schemas.microsoft.com/office/word/2012/wordml" xmlns:w16cid="http://schemas.microsoft.com/office/word/2016/wordml/cid" xmlns:w16se="http://schemas.microsoft.com/office/word/2015/wordml/symex" mc:Ignorable="w14 w15 w16se w16cid">
   <w:docDefaults>
     <w:rPrDefault>
       <w:rPr>
@@ -1542,7 +1490,7 @@
     </w:rPrDefault>
     <w:pPrDefault/>
   </w:docDefaults>
-  <w:latentStyles w:defLockedState="0" w:defUIPriority="99" w:defSemiHidden="0" w:defUnhideWhenUsed="0" w:defQFormat="0" w:count="374">
+  <w:latentStyles w:defLockedState="0" w:defUIPriority="99" w:defSemiHidden="0" w:defUnhideWhenUsed="0" w:defQFormat="0" w:count="376">
     <w:lsdException w:name="Normal" w:uiPriority="0" w:qFormat="1"/>
     <w:lsdException w:name="heading 1" w:uiPriority="9" w:qFormat="1"/>
     <w:lsdException w:name="heading 2" w:semiHidden="1" w:uiPriority="9" w:unhideWhenUsed="1" w:qFormat="1"/>
@@ -1648,7 +1596,6 @@
     <w:lsdException w:name="HTML Sample" w:semiHidden="1" w:unhideWhenUsed="1"/>
     <w:lsdException w:name="HTML Typewriter" w:semiHidden="1" w:unhideWhenUsed="1"/>
     <w:lsdException w:name="HTML Variable" w:semiHidden="1" w:unhideWhenUsed="1"/>
-    <w:lsdException w:name="Normal Table" w:semiHidden="1" w:unhideWhenUsed="1"/>
     <w:lsdException w:name="annotation subject" w:semiHidden="1" w:unhideWhenUsed="1"/>
     <w:lsdException w:name="No List" w:semiHidden="1" w:unhideWhenUsed="1"/>
     <w:lsdException w:name="Outline List 1" w:semiHidden="1" w:unhideWhenUsed="1"/>
@@ -1694,11 +1641,9 @@
     <w:lsdException w:name="Table Subtle 1" w:semiHidden="1" w:unhideWhenUsed="1"/>
     <w:lsdException w:name="Table Subtle 2" w:semiHidden="1" w:unhideWhenUsed="1"/>
     <w:lsdException w:name="Table Web 1" w:semiHidden="1" w:unhideWhenUsed="1"/>
-    <w:lsdException w:name="Table Web 2" w:semiHidden="1" w:unhideWhenUsed="1"/>
     <w:lsdException w:name="Table Web 3" w:semiHidden="1" w:unhideWhenUsed="1"/>
     <w:lsdException w:name="Balloon Text" w:semiHidden="1" w:unhideWhenUsed="1"/>
     <w:lsdException w:name="Table Grid" w:uiPriority="39"/>
-    <w:lsdException w:name="Table Theme" w:semiHidden="1" w:unhideWhenUsed="1"/>
     <w:lsdException w:name="Placeholder Text" w:semiHidden="1"/>
     <w:lsdException w:name="No Spacing" w:uiPriority="1" w:qFormat="1"/>
     <w:lsdException w:name="Light Shading" w:uiPriority="60"/>
@@ -1917,8 +1862,10 @@
     <w:lsdException w:name="Mention" w:semiHidden="1" w:unhideWhenUsed="1"/>
     <w:lsdException w:name="Smart Hyperlink" w:semiHidden="1" w:unhideWhenUsed="1"/>
     <w:lsdException w:name="Hashtag" w:semiHidden="1" w:unhideWhenUsed="1"/>
+    <w:lsdException w:name="Unresolved Mention" w:semiHidden="1" w:unhideWhenUsed="1"/>
+    <w:lsdException w:name="Smart Link" w:semiHidden="1" w:unhideWhenUsed="1"/>
   </w:latentStyles>
-  <w:style w:type="paragraph" w:default="1" w:styleId="a">
+  <w:style w:type="paragraph" w:default="1" w:styleId="Normal">
     <w:name w:val="Normal"/>
     <w:qFormat/>
     <w:pPr>
@@ -1926,13 +1873,12 @@
       <w:jc w:val="both"/>
     </w:pPr>
   </w:style>
-  <w:style w:type="character" w:default="1" w:styleId="a0">
+  <w:style w:type="character" w:default="1" w:styleId="DefaultParagraphFont">
     <w:name w:val="Default Paragraph Font"/>
     <w:uiPriority w:val="1"/>
-    <w:semiHidden/>
     <w:unhideWhenUsed/>
   </w:style>
-  <w:style w:type="table" w:default="1" w:styleId="a1">
+  <w:style w:type="table" w:default="1" w:styleId="TableNormal">
     <w:name w:val="Normal Table"/>
     <w:uiPriority w:val="99"/>
     <w:semiHidden/>
@@ -1947,15 +1893,15 @@
       </w:tblCellMar>
     </w:tblPr>
   </w:style>
-  <w:style w:type="numbering" w:default="1" w:styleId="a2">
+  <w:style w:type="numbering" w:default="1" w:styleId="NoList">
     <w:name w:val="No List"/>
     <w:uiPriority w:val="99"/>
     <w:semiHidden/>
     <w:unhideWhenUsed/>
   </w:style>
-  <w:style w:type="paragraph" w:styleId="a3">
+  <w:style w:type="paragraph" w:styleId="ListParagraph">
     <w:name w:val="List Paragraph"/>
-    <w:basedOn w:val="a"/>
+    <w:basedOn w:val="Normal"/>
     <w:uiPriority w:val="34"/>
     <w:qFormat/>
     <w:rsid w:val="000053D1"/>
@@ -1963,16 +1909,27 @@
       <w:ind w:firstLineChars="200" w:firstLine="420"/>
     </w:pPr>
   </w:style>
-  <w:style w:type="character" w:styleId="a4">
+  <w:style w:type="character" w:styleId="Hyperlink">
     <w:name w:val="Hyperlink"/>
-    <w:basedOn w:val="a0"/>
+    <w:basedOn w:val="DefaultParagraphFont"/>
     <w:uiPriority w:val="99"/>
-    <w:semiHidden/>
     <w:unhideWhenUsed/>
     <w:rsid w:val="00CB6A48"/>
     <w:rPr>
       <w:color w:val="0000FF"/>
       <w:u w:val="single"/>
+    </w:rPr>
+  </w:style>
+  <w:style w:type="character" w:styleId="UnresolvedMention">
+    <w:name w:val="Unresolved Mention"/>
+    <w:basedOn w:val="DefaultParagraphFont"/>
+    <w:uiPriority w:val="99"/>
+    <w:semiHidden/>
+    <w:unhideWhenUsed/>
+    <w:rsid w:val="00C3489A"/>
+    <w:rPr>
+      <w:color w:val="605E5C"/>
+      <w:shd w:val="clear" w:color="auto" w:fill="E1DFDD"/>
     </w:rPr>
   </w:style>
 </w:styles>
